--- a/ciclo1/semana3/reto2/reto2.docx
+++ b/ciclo1/semana3/reto2/reto2.docx
@@ -835,6 +835,278 @@
           <w:szCs w:val="24"/>
         </w:rPr>
         <w:t>decir, el porcentaje de descuento sobre el valor de la matrícula.</w:t>
+      </w:r>
+    </w:p>
+    <w:p>
+      <w:pPr>
+        <w:pStyle w:val="Normal"/>
+        <w:bidi w:val="0"/>
+        <w:jc w:val="left"/>
+        <w:rPr>
+          <w:rFonts w:ascii="Times New Roman" w:hAnsi="Times New Roman"/>
+          <w:b w:val="false"/>
+          <w:b w:val="false"/>
+          <w:bCs w:val="false"/>
+          <w:sz w:val="24"/>
+          <w:szCs w:val="24"/>
+        </w:rPr>
+      </w:pPr>
+      <w:r>
+        <w:rPr/>
+      </w:r>
+    </w:p>
+    <w:p>
+      <w:pPr>
+        <w:pStyle w:val="Normal"/>
+        <w:bidi w:val="0"/>
+        <w:jc w:val="center"/>
+        <w:rPr>
+          <w:rFonts w:ascii="Times New Roman" w:hAnsi="Times New Roman"/>
+          <w:b/>
+          <w:b/>
+          <w:bCs/>
+        </w:rPr>
+      </w:pPr>
+      <w:r>
+        <w:rPr>
+          <w:rFonts w:ascii="Times New Roman" w:hAnsi="Times New Roman"/>
+          <w:b/>
+          <w:bCs/>
+        </w:rPr>
+        <w:t>Prueba de escritorio</w:t>
+      </w:r>
+    </w:p>
+    <w:p>
+      <w:pPr>
+        <w:pStyle w:val="Normal"/>
+        <w:bidi w:val="0"/>
+        <w:jc w:val="center"/>
+        <w:rPr>
+          <w:rFonts w:ascii="Times New Roman" w:hAnsi="Times New Roman"/>
+          <w:b/>
+          <w:b/>
+          <w:bCs/>
+        </w:rPr>
+      </w:pPr>
+      <w:r>
+        <w:rPr>
+          <w:rFonts w:ascii="Times New Roman" w:hAnsi="Times New Roman"/>
+          <w:b/>
+          <w:bCs/>
+        </w:rPr>
+      </w:r>
+    </w:p>
+    <w:p>
+      <w:pPr>
+        <w:pStyle w:val="Normal"/>
+        <w:bidi w:val="0"/>
+        <w:jc w:val="left"/>
+        <w:rPr>
+          <w:rFonts w:ascii="Times New Roman" w:hAnsi="Times New Roman"/>
+          <w:b/>
+          <w:b/>
+          <w:bCs/>
+        </w:rPr>
+      </w:pPr>
+      <w:r>
+        <w:rPr>
+          <w:rFonts w:ascii="Times New Roman" w:hAnsi="Times New Roman"/>
+          <w:b/>
+          <w:bCs/>
+        </w:rPr>
+      </w:r>
+    </w:p>
+    <w:p>
+      <w:pPr>
+        <w:pStyle w:val="Normal"/>
+        <w:bidi w:val="0"/>
+        <w:jc w:val="left"/>
+        <w:rPr>
+          <w:rFonts w:ascii="Times New Roman" w:hAnsi="Times New Roman"/>
+          <w:b/>
+          <w:b/>
+          <w:bCs/>
+        </w:rPr>
+      </w:pPr>
+      <w:r>
+        <w:rPr>
+          <w:rFonts w:ascii="Times New Roman" w:hAnsi="Times New Roman"/>
+          <w:b/>
+          <w:bCs/>
+        </w:rPr>
+      </w:r>
+    </w:p>
+    <w:p>
+      <w:pPr>
+        <w:pStyle w:val="Normal"/>
+        <w:bidi w:val="0"/>
+        <w:jc w:val="center"/>
+        <w:rPr>
+          <w:rFonts w:ascii="Times New Roman" w:hAnsi="Times New Roman"/>
+          <w:b/>
+          <w:b/>
+          <w:bCs/>
+        </w:rPr>
+      </w:pPr>
+      <w:r>
+        <w:drawing>
+          <wp:anchor behindDoc="0" distT="0" distB="0" distL="0" distR="0" simplePos="0" locked="0" layoutInCell="0" allowOverlap="1" relativeHeight="2">
+            <wp:simplePos x="0" y="0"/>
+            <wp:positionH relativeFrom="column">
+              <wp:align>center</wp:align>
+            </wp:positionH>
+            <wp:positionV relativeFrom="paragraph">
+              <wp:posOffset>635</wp:posOffset>
+            </wp:positionV>
+            <wp:extent cx="6332220" cy="8950960"/>
+            <wp:effectExtent l="0" t="0" r="0" b="0"/>
+            <wp:wrapSquare wrapText="largest"/>
+            <wp:docPr id="1" name="Imagen1" descr=""/>
+            <wp:cNvGraphicFramePr>
+              <a:graphicFrameLocks xmlns:a="http://schemas.openxmlformats.org/drawingml/2006/main" noChangeAspect="1"/>
+            </wp:cNvGraphicFramePr>
+            <a:graphic xmlns:a="http://schemas.openxmlformats.org/drawingml/2006/main">
+              <a:graphicData uri="http://schemas.openxmlformats.org/drawingml/2006/picture">
+                <pic:pic xmlns:pic="http://schemas.openxmlformats.org/drawingml/2006/picture">
+                  <pic:nvPicPr>
+                    <pic:cNvPr id="1" name="Imagen1" descr=""/>
+                    <pic:cNvPicPr>
+                      <a:picLocks noChangeAspect="1" noChangeArrowheads="1"/>
+                    </pic:cNvPicPr>
+                  </pic:nvPicPr>
+                  <pic:blipFill>
+                    <a:blip r:embed="rId2"/>
+                    <a:stretch>
+                      <a:fillRect/>
+                    </a:stretch>
+                  </pic:blipFill>
+                  <pic:spPr bwMode="auto">
+                    <a:xfrm>
+                      <a:off x="0" y="0"/>
+                      <a:ext cx="6332220" cy="8950960"/>
+                    </a:xfrm>
+                    <a:prstGeom prst="rect">
+                      <a:avLst/>
+                    </a:prstGeom>
+                  </pic:spPr>
+                </pic:pic>
+              </a:graphicData>
+            </a:graphic>
+          </wp:anchor>
+        </w:drawing>
+      </w:r>
+      <w:r>
+        <w:rPr>
+          <w:rFonts w:ascii="Times New Roman" w:hAnsi="Times New Roman"/>
+          <w:b/>
+          <w:bCs/>
+        </w:rPr>
+        <w:t>Ejecucion del programa en python</w:t>
+      </w:r>
+    </w:p>
+    <w:p>
+      <w:pPr>
+        <w:pStyle w:val="Normal"/>
+        <w:bidi w:val="0"/>
+        <w:jc w:val="center"/>
+        <w:rPr>
+          <w:rFonts w:ascii="Times New Roman" w:hAnsi="Times New Roman"/>
+          <w:b/>
+          <w:b/>
+          <w:bCs/>
+        </w:rPr>
+      </w:pPr>
+      <w:r>
+        <w:rPr>
+          <w:rFonts w:ascii="Times New Roman" w:hAnsi="Times New Roman"/>
+          <w:b/>
+          <w:bCs/>
+        </w:rPr>
+      </w:r>
+    </w:p>
+    <w:p>
+      <w:pPr>
+        <w:pStyle w:val="Normal"/>
+        <w:bidi w:val="0"/>
+        <w:jc w:val="center"/>
+        <w:rPr>
+          <w:rFonts w:ascii="Times New Roman" w:hAnsi="Times New Roman"/>
+          <w:b/>
+          <w:b/>
+          <w:bCs/>
+        </w:rPr>
+      </w:pPr>
+      <w:r>
+        <w:rPr>
+          <w:rFonts w:ascii="Times New Roman" w:hAnsi="Times New Roman"/>
+          <w:b/>
+          <w:bCs/>
+        </w:rPr>
+      </w:r>
+    </w:p>
+    <w:p>
+      <w:pPr>
+        <w:pStyle w:val="Normal"/>
+        <w:bidi w:val="0"/>
+        <w:jc w:val="center"/>
+        <w:rPr>
+          <w:rFonts w:ascii="Times New Roman" w:hAnsi="Times New Roman"/>
+          <w:b/>
+          <w:b/>
+          <w:bCs/>
+        </w:rPr>
+      </w:pPr>
+      <w:r>
+        <w:rPr>
+          <w:rFonts w:ascii="Times New Roman" w:hAnsi="Times New Roman"/>
+          <w:b/>
+          <w:bCs/>
+        </w:rPr>
+        <w:drawing>
+          <wp:anchor behindDoc="0" distT="0" distB="0" distL="0" distR="0" simplePos="0" locked="0" layoutInCell="0" allowOverlap="1" relativeHeight="3">
+            <wp:simplePos x="0" y="0"/>
+            <wp:positionH relativeFrom="column">
+              <wp:align>center</wp:align>
+            </wp:positionH>
+            <wp:positionV relativeFrom="paragraph">
+              <wp:posOffset>635</wp:posOffset>
+            </wp:positionV>
+            <wp:extent cx="6652895" cy="5060315"/>
+            <wp:effectExtent l="0" t="0" r="0" b="0"/>
+            <wp:wrapSquare wrapText="largest"/>
+            <wp:docPr id="2" name="Imagen2" descr=""/>
+            <wp:cNvGraphicFramePr>
+              <a:graphicFrameLocks xmlns:a="http://schemas.openxmlformats.org/drawingml/2006/main" noChangeAspect="1"/>
+            </wp:cNvGraphicFramePr>
+            <a:graphic xmlns:a="http://schemas.openxmlformats.org/drawingml/2006/main">
+              <a:graphicData uri="http://schemas.openxmlformats.org/drawingml/2006/picture">
+                <pic:pic xmlns:pic="http://schemas.openxmlformats.org/drawingml/2006/picture">
+                  <pic:nvPicPr>
+                    <pic:cNvPr id="2" name="Imagen2" descr=""/>
+                    <pic:cNvPicPr>
+                      <a:picLocks noChangeAspect="1" noChangeArrowheads="1"/>
+                    </pic:cNvPicPr>
+                  </pic:nvPicPr>
+                  <pic:blipFill>
+                    <a:blip r:embed="rId3"/>
+                    <a:stretch>
+                      <a:fillRect/>
+                    </a:stretch>
+                  </pic:blipFill>
+                  <pic:spPr bwMode="auto">
+                    <a:xfrm>
+                      <a:off x="0" y="0"/>
+                      <a:ext cx="6652895" cy="5060315"/>
+                    </a:xfrm>
+                    <a:prstGeom prst="rect">
+                      <a:avLst/>
+                    </a:prstGeom>
+                  </pic:spPr>
+                </pic:pic>
+              </a:graphicData>
+            </a:graphic>
+          </wp:anchor>
+        </w:drawing>
       </w:r>
     </w:p>
     <w:sectPr>
@@ -844,6 +1116,7 @@
       <w:pgNumType w:fmt="decimal"/>
       <w:formProt w:val="false"/>
       <w:textDirection w:val="lrTb"/>
+      <w:docGrid w:type="default" w:linePitch="100" w:charSpace="0"/>
     </w:sectPr>
   </w:body>
 </w:document>
@@ -1130,7 +1403,6 @@
     </w:rPrDefault>
     <w:pPrDefault>
       <w:pPr>
-        <w:widowControl/>
         <w:suppressAutoHyphens w:val="true"/>
       </w:pPr>
     </w:pPrDefault>
@@ -1140,7 +1412,10 @@
     <w:qFormat/>
     <w:pPr>
       <w:widowControl/>
+      <w:suppressAutoHyphens w:val="true"/>
       <w:bidi w:val="0"/>
+      <w:spacing w:before="0" w:after="0"/>
+      <w:jc w:val="left"/>
     </w:pPr>
     <w:rPr>
       <w:rFonts w:ascii="Liberation Serif" w:hAnsi="Liberation Serif" w:eastAsia="Noto Serif CJK SC" w:cs="Noto Sans Devanagari"/>
@@ -1151,15 +1426,15 @@
       <w:lang w:val="es-CO" w:eastAsia="zh-CN" w:bidi="hi-IN"/>
     </w:rPr>
   </w:style>
-  <w:style w:type="character" w:styleId="NumberingSymbols">
-    <w:name w:val="Numbering Symbols"/>
+  <w:style w:type="character" w:styleId="Smbolosdenumeracin">
+    <w:name w:val="Símbolos de numeración"/>
     <w:qFormat/>
     <w:rPr/>
   </w:style>
-  <w:style w:type="paragraph" w:styleId="Heading">
-    <w:name w:val="Heading"/>
+  <w:style w:type="paragraph" w:styleId="Ttulo">
+    <w:name w:val="Título"/>
     <w:basedOn w:val="Normal"/>
-    <w:next w:val="TextBody"/>
+    <w:next w:val="Cuerpodetexto"/>
     <w:qFormat/>
     <w:pPr>
       <w:keepNext w:val="true"/>
@@ -1171,7 +1446,7 @@
       <w:szCs w:val="28"/>
     </w:rPr>
   </w:style>
-  <w:style w:type="paragraph" w:styleId="TextBody">
+  <w:style w:type="paragraph" w:styleId="Cuerpodetexto">
     <w:name w:val="Body Text"/>
     <w:basedOn w:val="Normal"/>
     <w:pPr>
@@ -1179,15 +1454,15 @@
     </w:pPr>
     <w:rPr/>
   </w:style>
-  <w:style w:type="paragraph" w:styleId="List">
+  <w:style w:type="paragraph" w:styleId="Lista">
     <w:name w:val="List"/>
-    <w:basedOn w:val="TextBody"/>
+    <w:basedOn w:val="Cuerpodetexto"/>
     <w:pPr/>
     <w:rPr>
       <w:rFonts w:cs="Noto Sans Devanagari"/>
     </w:rPr>
   </w:style>
-  <w:style w:type="paragraph" w:styleId="Caption">
+  <w:style w:type="paragraph" w:styleId="Leyenda">
     <w:name w:val="Caption"/>
     <w:basedOn w:val="Normal"/>
     <w:qFormat/>
@@ -1203,8 +1478,8 @@
       <w:szCs w:val="24"/>
     </w:rPr>
   </w:style>
-  <w:style w:type="paragraph" w:styleId="Index">
-    <w:name w:val="Index"/>
+  <w:style w:type="paragraph" w:styleId="Ndice">
+    <w:name w:val="Índice"/>
     <w:basedOn w:val="Normal"/>
     <w:qFormat/>
     <w:pPr>
